--- a/Bioinformatics II - Genome Sequencing/Bioinformatics Application Challenge/Bioinformatics Application Challenge.docx
+++ b/Bioinformatics II - Genome Sequencing/Bioinformatics Application Challenge/Bioinformatics Application Challenge.docx
@@ -6,14 +6,20 @@
       <w:pPr>
         <w:jc w:val="center"/>
       </w:pPr>
-      <w:proofErr w:type="spellStart"/>
-      <w:r>
-        <w:t>Assembing</w:t>
-      </w:r>
-      <w:proofErr w:type="spellEnd"/>
-      <w:r>
-        <w:t xml:space="preserve"> the Staphylococcus aureus Genome</w:t>
-      </w:r>
+      <w:r>
+        <w:t>Assemb</w:t>
+      </w:r>
+      <w:r>
+        <w:t>l</w:t>
+      </w:r>
+      <w:r>
+        <w:t>ing the Staphylococcus aureus Genome</w:t>
+      </w:r>
+    </w:p>
+    <w:p>
+      <w:pPr>
+        <w:jc w:val="center"/>
+      </w:pPr>
     </w:p>
     <w:p>
       <w:r>
@@ -2177,10 +2183,7 @@
         <w:t>ed</w:t>
       </w:r>
       <w:r>
-        <w:t xml:space="preserve"> to </w:t>
-      </w:r>
-      <w:r>
-        <w:t>N50</w:t>
+        <w:t xml:space="preserve"> to N50</w:t>
       </w:r>
       <w:r>
         <w:t xml:space="preserve"> </w:t>
@@ -3454,6 +3457,7 @@
   <w:style w:type="character" w:default="1" w:styleId="DefaultParagraphFont">
     <w:name w:val="Default Paragraph Font"/>
     <w:uiPriority w:val="1"/>
+    <w:semiHidden/>
     <w:unhideWhenUsed/>
   </w:style>
   <w:style w:type="table" w:default="1" w:styleId="TableNormal">
